--- a/[Work]/技能死亡掉落机制.docx
+++ b/[Work]/技能死亡掉落机制.docx
@@ -22,11 +22,6 @@
       </w:r>
     </w:p>
     <w:p>
-      <w:pPr>
-        <w:rPr>
-          <w:rFonts w:hint="eastAsia"/>
-        </w:rPr>
-      </w:pPr>
       <w:r>
         <w:rPr>
           <w:rFonts w:hint="eastAsia"/>
@@ -48,9 +43,6 @@
     <w:p>
       <w:pPr>
         <w:pStyle w:val="2"/>
-        <w:rPr>
-          <w:rFonts w:hint="eastAsia"/>
-        </w:rPr>
       </w:pPr>
       <w:r>
         <w:rPr>
@@ -131,19 +123,11 @@
         </w:rPr>
         <w:t>M</w:t>
       </w:r>
-      <w:proofErr w:type="gramStart"/>
       <w:r>
         <w:rPr>
           <w:rFonts w:hint="eastAsia"/>
         </w:rPr>
-        <w:t>个</w:t>
-      </w:r>
-      <w:proofErr w:type="gramEnd"/>
-      <w:r>
-        <w:rPr>
-          <w:rFonts w:hint="eastAsia"/>
-        </w:rPr>
-        <w:t>技能，还有更多的技能则半径扩展为</w:t>
+        <w:t>个技能，还有更多的技能则半径扩展为</w:t>
       </w:r>
       <w:r>
         <w:rPr>
@@ -177,11 +161,6 @@
       </w:r>
     </w:p>
     <w:p>
-      <w:pPr>
-        <w:rPr>
-          <w:rFonts w:hint="eastAsia"/>
-        </w:rPr>
-      </w:pPr>
       <w:r>
         <w:rPr>
           <w:rFonts w:hint="eastAsia"/>
@@ -208,16 +187,23 @@
       </w:r>
     </w:p>
     <w:p>
-      <w:pPr>
+      <w:r>
         <w:rPr>
           <w:rFonts w:hint="eastAsia"/>
         </w:rPr>
-      </w:pPr>
+        <w:t>技能在圈内</w:t>
+      </w:r>
       <w:r>
         <w:rPr>
           <w:rFonts w:hint="eastAsia"/>
         </w:rPr>
-        <w:t>技能在圈内的位置随机。</w:t>
+        <w:t>掉落</w:t>
+      </w:r>
+      <w:r>
+        <w:rPr>
+          <w:rFonts w:hint="eastAsia"/>
+        </w:rPr>
+        <w:t>的位置随机。</w:t>
       </w:r>
     </w:p>
     <w:p/>
@@ -2619,6 +2605,10 @@
 </file>
 
 <file path=customXml/item1.xml><?xml version="1.0" encoding="utf-8"?>
+<b:Sources xmlns:b="http://schemas.openxmlformats.org/officeDocument/2006/bibliography" xmlns="http://schemas.openxmlformats.org/officeDocument/2006/bibliography" SelectedStyle="/APASixthEditionOfficeOnline.xsl" StyleName="APA" Version="6"/>
+</file>
+
+<file path=customXml/item2.xml><?xml version="1.0" encoding="utf-8"?>
 <s:customData xmlns="http://www.wps.cn/officeDocument/2013/wpsCustomData" xmlns:s="http://www.wps.cn/officeDocument/2013/wpsCustomData">
   <customSectProps>
     <customSectPr/>
@@ -2626,22 +2616,18 @@
 </s:customData>
 </file>
 
-<file path=customXml/item2.xml><?xml version="1.0" encoding="utf-8"?>
-<b:Sources xmlns:b="http://schemas.openxmlformats.org/officeDocument/2006/bibliography" xmlns="http://schemas.openxmlformats.org/officeDocument/2006/bibliography" SelectedStyle="/APASixthEditionOfficeOnline.xsl" StyleName="APA" Version="6"/>
+<file path=customXml/itemProps1.xml><?xml version="1.0" encoding="utf-8"?>
+<ds:datastoreItem xmlns:ds="http://schemas.openxmlformats.org/officeDocument/2006/customXml" ds:itemID="{BA0C6713-DC9A-EF4E-B325-FA983F52BBA8}">
+  <ds:schemaRefs>
+    <ds:schemaRef ds:uri="http://schemas.openxmlformats.org/officeDocument/2006/bibliography"/>
+  </ds:schemaRefs>
+</ds:datastoreItem>
 </file>
 
-<file path=customXml/itemProps1.xml><?xml version="1.0" encoding="utf-8"?>
+<file path=customXml/itemProps2.xml><?xml version="1.0" encoding="utf-8"?>
 <ds:datastoreItem xmlns:ds="http://schemas.openxmlformats.org/officeDocument/2006/customXml" ds:itemID="{B1977F7D-205B-4081-913C-38D41E755F92}">
   <ds:schemaRefs>
     <ds:schemaRef ds:uri="http://www.wps.cn/officeDocument/2013/wpsCustomData"/>
   </ds:schemaRefs>
 </ds:datastoreItem>
-</file>
-
-<file path=customXml/itemProps2.xml><?xml version="1.0" encoding="utf-8"?>
-<ds:datastoreItem xmlns:ds="http://schemas.openxmlformats.org/officeDocument/2006/customXml" ds:itemID="{BA0C6713-DC9A-EF4E-B325-FA983F52BBA8}">
-  <ds:schemaRefs>
-    <ds:schemaRef ds:uri="http://schemas.openxmlformats.org/officeDocument/2006/bibliography"/>
-  </ds:schemaRefs>
-</ds:datastoreItem>
 </file>